--- a/Kravspecifikation.docx
+++ b/Kravspecifikation.docx
@@ -15,7 +15,7 @@
         <w:pStyle w:val="Heading2"/>
       </w:pPr>
       <w:r>
-        <w:t>Funktionella krav:</w:t>
+        <w:t>krav:</w:t>
       </w:r>
     </w:p>
     <w:p>
@@ -23,7 +23,13 @@
         <w:pStyle w:val="Heading3"/>
       </w:pPr>
       <w:r>
-        <w:t>F1 FPS</w:t>
+        <w:t>1</w:t>
+      </w:r>
+      <w:r>
+        <w:t>:</w:t>
+      </w:r>
+      <w:r>
+        <w:t xml:space="preserve"> FPS</w:t>
       </w:r>
     </w:p>
     <w:p>
@@ -37,7 +43,10 @@
         <w:pStyle w:val="Heading3"/>
       </w:pPr>
       <w:r>
-        <w:t>F2</w:t>
+        <w:t>2</w:t>
+      </w:r>
+      <w:r>
+        <w:t>: Körning av spelet</w:t>
       </w:r>
     </w:p>
     <w:p>
@@ -52,9 +61,87 @@
       <w:r>
         <w:t>) i den senaste versionen men i första hand av en exekveringsbar fil.</w:t>
       </w:r>
+    </w:p>
+    <w:p/>
+    <w:p>
+      <w:pPr>
+        <w:pStyle w:val="Heading3"/>
+      </w:pPr>
+      <w:r>
+        <w:t>3: Animationer</w:t>
+      </w:r>
+    </w:p>
+    <w:p>
+      <w:r>
+        <w:t>Karaktärernas animationer ska se smidiga ut men även överdriftiga för att tydligt visa vad dom gör.</w:t>
+      </w:r>
+    </w:p>
+    <w:p/>
+    <w:p>
+      <w:pPr>
+        <w:pStyle w:val="Heading3"/>
+      </w:pPr>
+      <w:r>
+        <w:t>4: Objekt</w:t>
+      </w:r>
+    </w:p>
+    <w:p>
+      <w:r>
+        <w:t>Spelaren ska kunna använda objekt i spelvärlden som kistor och mm.</w:t>
+      </w:r>
+    </w:p>
+    <w:p>
       <w:bookmarkStart w:id="0" w:name="_GoBack"/>
       <w:bookmarkEnd w:id="0"/>
     </w:p>
+    <w:p>
+      <w:pPr>
+        <w:pStyle w:val="Heading3"/>
+      </w:pPr>
+      <w:r>
+        <w:t>5: Kod</w:t>
+      </w:r>
+    </w:p>
+    <w:p>
+      <w:r>
+        <w:t>Kommentera kod för att underlätta det för en själv men samt för andra om källkoden ska släppas.</w:t>
+      </w:r>
+    </w:p>
+    <w:p/>
+    <w:p>
+      <w:pPr>
+        <w:pStyle w:val="Heading3"/>
+      </w:pPr>
+      <w:r>
+        <w:t>6: Kontroller</w:t>
+      </w:r>
+    </w:p>
+    <w:p>
+      <w:r>
+        <w:t>Spelaren ska endast behöva använda sig utav ett tangentbord.</w:t>
+      </w:r>
+    </w:p>
+    <w:p/>
+    <w:p>
+      <w:pPr>
+        <w:pStyle w:val="Heading3"/>
+      </w:pPr>
+      <w:r>
+        <w:t>7: Story</w:t>
+      </w:r>
+    </w:p>
+    <w:p>
+      <w:r>
+        <w:t>En simpel story ska ske utav NPC:s och texter</w:t>
+      </w:r>
+      <w:r>
+        <w:t xml:space="preserve"> i spelet.</w:t>
+      </w:r>
+    </w:p>
+    <w:p/>
+    <w:p/>
+    <w:p/>
+    <w:p/>
     <w:sectPr>
       <w:pgSz w:w="11906" w:h="16838"/>
       <w:pgMar w:top="1417" w:right="1417" w:bottom="1417" w:left="1417" w:header="708" w:footer="708" w:gutter="0"/>
